--- a/GA02/Issues v2.0.docx
+++ b/GA02/Issues v2.0.docx
@@ -2,6 +2,27 @@
 <file path=word/document.xml><?xml version="1.0" encoding="utf-8"?>
 <w:document xmlns:ve="http://schemas.openxmlformats.org/markup-compatibility/2006" xmlns:o="urn:schemas-microsoft-com:office:office" xmlns:r="http://schemas.openxmlformats.org/officeDocument/2006/relationships" xmlns:m="http://schemas.openxmlformats.org/officeDocument/2006/math" xmlns:v="urn:schemas-microsoft-com:vml" xmlns:wp="http://schemas.openxmlformats.org/drawingml/2006/wordprocessingDrawing" xmlns:w10="urn:schemas-microsoft-com:office:word" xmlns:w="http://schemas.openxmlformats.org/wordprocessingml/2006/main" xmlns:wne="http://schemas.microsoft.com/office/word/2006/wordml">
   <w:body>
+    <w:p>
+      <w:pPr>
+        <w:pStyle w:val="Heading3"/>
+        <w:rPr>
+          <w:lang w:val="en-GB"/>
+        </w:rPr>
+      </w:pPr>
+      <w:r>
+        <w:rPr>
+          <w:lang w:val="en-GB"/>
+        </w:rPr>
+        <w:t>Issues</w:t>
+      </w:r>
+    </w:p>
+    <w:p>
+      <w:pPr>
+        <w:rPr>
+          <w:lang w:val="en-GB"/>
+        </w:rPr>
+      </w:pPr>
+    </w:p>
     <w:tbl>
       <w:tblPr>
         <w:tblStyle w:val="TableGrid"/>
@@ -53,19 +74,7 @@
               <w:rPr>
                 <w:lang w:val="en-US"/>
               </w:rPr>
-              <w:t>i</w:t>
-            </w:r>
-            <w:r>
-              <w:rPr>
-                <w:lang w:val="en-US"/>
-              </w:rPr>
-              <w:t xml:space="preserve">nput </w:t>
-            </w:r>
-            <w:r>
-              <w:rPr>
-                <w:lang w:val="en-US"/>
-              </w:rPr>
-              <w:t>issue</w:t>
+              <w:t>input issue</w:t>
             </w:r>
           </w:p>
           <w:p>
@@ -108,7 +117,195 @@
               <w:rPr>
                 <w:lang w:val="en-US"/>
               </w:rPr>
-              <w:t>The system must support several types of input simulations as well as being able to add new types if the costumer requires it</w:t>
+              <w:t>The system must support several types of input simulations as well as being able to add new types if the costumer requires it.</w:t>
+            </w:r>
+          </w:p>
+          <w:p>
+            <w:pPr>
+              <w:rPr>
+                <w:b/>
+                <w:lang w:val="en-US"/>
+              </w:rPr>
+            </w:pPr>
+            <w:r>
+              <w:rPr>
+                <w:b/>
+                <w:lang w:val="en-US"/>
+              </w:rPr>
+              <w:t>Factors:</w:t>
+            </w:r>
+          </w:p>
+          <w:p>
+            <w:pPr>
+              <w:rPr>
+                <w:lang w:val="en-US"/>
+              </w:rPr>
+            </w:pPr>
+            <w:r>
+              <w:rPr>
+                <w:lang w:val="en-US"/>
+              </w:rPr>
+              <w:t>P1.1.1 Si</w:t>
+            </w:r>
+            <w:r>
+              <w:rPr>
+                <w:lang w:val="en-US"/>
+              </w:rPr>
+              <w:t>m</w:t>
+            </w:r>
+            <w:r>
+              <w:rPr>
+                <w:lang w:val="en-US"/>
+              </w:rPr>
+              <w:t>ulate various input types</w:t>
+            </w:r>
+          </w:p>
+          <w:p>
+            <w:pPr>
+              <w:rPr>
+                <w:lang w:val="en-US"/>
+              </w:rPr>
+            </w:pPr>
+            <w:r>
+              <w:rPr>
+                <w:lang w:val="en-US"/>
+              </w:rPr>
+              <w:t>P4.1.1 Adding new input mechanisms</w:t>
+            </w:r>
+          </w:p>
+        </w:tc>
+      </w:tr>
+      <w:tr>
+        <w:tc>
+          <w:tcPr>
+            <w:tcW w:w="9212" w:type="dxa"/>
+          </w:tcPr>
+          <w:p>
+            <w:pPr>
+              <w:rPr>
+                <w:b/>
+                <w:lang w:val="en-US"/>
+              </w:rPr>
+            </w:pPr>
+            <w:r>
+              <w:rPr>
+                <w:b/>
+                <w:lang w:val="en-US"/>
+              </w:rPr>
+              <w:t>Solution:</w:t>
+            </w:r>
+          </w:p>
+          <w:p>
+            <w:pPr>
+              <w:rPr>
+                <w:lang w:val="en-US"/>
+              </w:rPr>
+            </w:pPr>
+            <w:r>
+              <w:rPr>
+                <w:lang w:val="en-US"/>
+              </w:rPr>
+              <w:t>Making the interface between the module handling input and the sub modules for different input types work the same no matter what input type it is.</w:t>
+            </w:r>
+          </w:p>
+        </w:tc>
+      </w:tr>
+      <w:tr>
+        <w:tc>
+          <w:tcPr>
+            <w:tcW w:w="9212" w:type="dxa"/>
+          </w:tcPr>
+          <w:p>
+            <w:pPr>
+              <w:rPr>
+                <w:b/>
+                <w:lang w:val="en-US"/>
+              </w:rPr>
+            </w:pPr>
+            <w:r>
+              <w:rPr>
+                <w:b/>
+                <w:lang w:val="en-US"/>
+              </w:rPr>
+              <w:t>Strategies/Tactics:</w:t>
+            </w:r>
+          </w:p>
+          <w:p>
+            <w:pPr>
+              <w:rPr>
+                <w:lang w:val="en-US"/>
+              </w:rPr>
+            </w:pPr>
+            <w:r>
+              <w:rPr>
+                <w:b/>
+                <w:lang w:val="en-US"/>
+              </w:rPr>
+              <w:t xml:space="preserve"> </w:t>
+            </w:r>
+            <w:r>
+              <w:rPr>
+                <w:lang w:val="en-US"/>
+              </w:rPr>
+              <w:t>"</w:t>
+            </w:r>
+            <w:r>
+              <w:rPr>
+                <w:i/>
+                <w:lang w:val="en-US"/>
+              </w:rPr>
+              <w:t>Generalize the module</w:t>
+            </w:r>
+            <w:r>
+              <w:rPr>
+                <w:lang w:val="en-US"/>
+              </w:rPr>
+              <w:t>"</w:t>
+            </w:r>
+            <w:r>
+              <w:rPr>
+                <w:lang w:val="en-US"/>
+              </w:rPr>
+              <w:t xml:space="preserve"> from</w:t>
+            </w:r>
+            <w:r>
+              <w:rPr>
+                <w:lang w:val="en-US"/>
+              </w:rPr>
+              <w:t xml:space="preserve"> "</w:t>
+            </w:r>
+            <w:r>
+              <w:rPr>
+                <w:i/>
+                <w:lang w:val="en-US"/>
+              </w:rPr>
+              <w:t>Software Architecture in Practice Second Edition</w:t>
+            </w:r>
+            <w:r>
+              <w:rPr>
+                <w:lang w:val="en-US"/>
+              </w:rPr>
+              <w:t>"</w:t>
+            </w:r>
+            <w:r>
+              <w:rPr>
+                <w:lang w:val="en-US"/>
+              </w:rPr>
+              <w:t xml:space="preserve"> Chapter 5.3 Len Bass, Paul Clements, Rick </w:t>
+            </w:r>
+            <w:proofErr w:type="spellStart"/>
+            <w:r>
+              <w:rPr>
+                <w:lang w:val="en-US"/>
+              </w:rPr>
+              <w:t>Kazman</w:t>
+            </w:r>
+            <w:proofErr w:type="spellEnd"/>
+            <w:r>
+              <w:rPr>
+                <w:lang w:val="en-US"/>
+              </w:rPr>
+              <w:t xml:space="preserve"> 2003</w:t>
             </w:r>
             <w:r>
               <w:rPr>
@@ -126,122 +323,10 @@
             </w:pPr>
             <w:r>
               <w:rPr>
-                <w:b/>
-                <w:lang w:val="en-US"/>
-              </w:rPr>
-              <w:t>Factors:</w:t>
-            </w:r>
-          </w:p>
-          <w:p>
-            <w:pPr>
-              <w:rPr>
-                <w:lang w:val="en-US"/>
-              </w:rPr>
-            </w:pPr>
-            <w:r>
-              <w:rPr>
-                <w:lang w:val="en-US"/>
-              </w:rPr>
-              <w:t>P1.1.1 Siulate various input types</w:t>
-            </w:r>
-          </w:p>
-          <w:p>
-            <w:pPr>
-              <w:rPr>
-                <w:lang w:val="en-US"/>
-              </w:rPr>
-            </w:pPr>
-            <w:r>
-              <w:rPr>
-                <w:lang w:val="en-US"/>
-              </w:rPr>
-              <w:t>P4.1.1 Adding new input mechanisms</w:t>
-            </w:r>
-          </w:p>
-        </w:tc>
-      </w:tr>
-      <w:tr>
-        <w:tc>
-          <w:tcPr>
-            <w:tcW w:w="9212" w:type="dxa"/>
-          </w:tcPr>
-          <w:p>
-            <w:pPr>
-              <w:rPr>
-                <w:b/>
-                <w:lang w:val="en-US"/>
-              </w:rPr>
-            </w:pPr>
-            <w:r>
-              <w:rPr>
-                <w:b/>
-                <w:lang w:val="en-US"/>
-              </w:rPr>
-              <w:t>Solution:</w:t>
-            </w:r>
-          </w:p>
-          <w:p>
-            <w:pPr>
-              <w:rPr>
-                <w:lang w:val="en-US"/>
-              </w:rPr>
-            </w:pPr>
-            <w:r>
-              <w:rPr>
-                <w:lang w:val="en-US"/>
-              </w:rPr>
-              <w:t>Making the interface between the module handling input and the sub modules for different input types work the same no matter what input type it is.</w:t>
-            </w:r>
-          </w:p>
-        </w:tc>
-      </w:tr>
-      <w:tr>
-        <w:tc>
-          <w:tcPr>
-            <w:tcW w:w="9212" w:type="dxa"/>
-          </w:tcPr>
-          <w:p>
-            <w:pPr>
-              <w:rPr>
-                <w:b/>
-                <w:lang w:val="en-US"/>
-              </w:rPr>
-            </w:pPr>
-            <w:r>
-              <w:rPr>
-                <w:b/>
-                <w:lang w:val="en-US"/>
-              </w:rPr>
-              <w:t>Strategies/Tactics:</w:t>
-            </w:r>
-            <w:r>
-              <w:rPr>
-                <w:b/>
-                <w:lang w:val="en-US"/>
-              </w:rPr>
-              <w:t xml:space="preserve"> "</w:t>
-            </w:r>
-            <w:r>
-              <w:rPr>
-                <w:i/>
-                <w:lang w:val="en-US"/>
-              </w:rPr>
-              <w:t>Generalize the module" "Software Architecture in Practice Second Edition"</w:t>
-            </w:r>
-            <w:r>
-              <w:rPr>
-                <w:lang w:val="en-US"/>
-              </w:rPr>
-              <w:t xml:space="preserve"> Chapter 5.3 Len Bass, Paul Clements, Rick Kazman 2003</w:t>
-            </w:r>
-          </w:p>
-          <w:p>
-            <w:pPr>
-              <w:rPr>
-                <w:b/>
-                <w:lang w:val="en-US"/>
-              </w:rPr>
-            </w:pPr>
+                <w:lang w:val="en-US"/>
+              </w:rPr>
+              <w:t>By ensuring that the input type does not affect the functionality of the methods in the different modules it will be possible to add several different kinds of input.</w:t>
+            </w:r>
           </w:p>
         </w:tc>
       </w:tr>
@@ -347,13 +432,7 @@
               <w:rPr>
                 <w:lang w:val="en-US"/>
               </w:rPr>
-              <w:t>The system must support several types of hardware emulations  as well as being able to add new types if the costumer requires it</w:t>
-            </w:r>
-            <w:r>
-              <w:rPr>
-                <w:lang w:val="en-US"/>
-              </w:rPr>
-              <w:t>.</w:t>
+              <w:t>The system must support several types of hardware emulations  as well as being able to add new types if the costumer requires it.</w:t>
             </w:r>
           </w:p>
           <w:p>
@@ -457,19 +536,11 @@
           <w:p>
             <w:pPr>
               <w:rPr>
-                <w:b/>
-                <w:lang w:val="en-US"/>
-              </w:rPr>
-            </w:pPr>
-            <w:r>
-              <w:rPr>
-                <w:lang w:val="en-US"/>
-              </w:rPr>
-              <w:t>"Maintain semantic coherence" and</w:t>
-            </w:r>
-            <w:r>
-              <w:rPr>
-                <w:b/>
+                <w:lang w:val="en-US"/>
+              </w:rPr>
+            </w:pPr>
+            <w:r>
+              <w:rPr>
                 <w:lang w:val="en-US"/>
               </w:rPr>
               <w:t>"</w:t>
@@ -479,27 +550,416 @@
                 <w:i/>
                 <w:lang w:val="en-US"/>
               </w:rPr>
-              <w:t>Anticipate expected chang</w:t>
+              <w:t>Maintain semantic coherence</w:t>
+            </w:r>
+            <w:r>
+              <w:rPr>
+                <w:lang w:val="en-US"/>
+              </w:rPr>
+              <w:t>" and</w:t>
+            </w:r>
+            <w:r>
+              <w:rPr>
+                <w:lang w:val="en-US"/>
+              </w:rPr>
+              <w:t xml:space="preserve"> </w:t>
+            </w:r>
+            <w:r>
+              <w:rPr>
+                <w:b/>
+                <w:lang w:val="en-US"/>
+              </w:rPr>
+              <w:t>"</w:t>
             </w:r>
             <w:r>
               <w:rPr>
                 <w:i/>
                 <w:lang w:val="en-US"/>
               </w:rPr>
-              <w:t>e</w:t>
+              <w:t>Anticipate expected changes"</w:t>
+            </w:r>
+            <w:r>
+              <w:rPr>
+                <w:lang w:val="en-US"/>
+              </w:rPr>
+              <w:t xml:space="preserve">  from</w:t>
             </w:r>
             <w:r>
               <w:rPr>
                 <w:i/>
                 <w:lang w:val="en-US"/>
               </w:rPr>
-              <w:t>s" "Software Architecture in Practice Second Edition"</w:t>
-            </w:r>
-            <w:r>
-              <w:rPr>
-                <w:lang w:val="en-US"/>
-              </w:rPr>
-              <w:t xml:space="preserve"> Chapter 5.3 Len Bass, Paul Clements, Rick Kazman 2003</w:t>
+              <w:t xml:space="preserve"> "Software Architecture in Practice Second Edition"</w:t>
+            </w:r>
+            <w:r>
+              <w:rPr>
+                <w:lang w:val="en-US"/>
+              </w:rPr>
+              <w:t xml:space="preserve"> Chapter 5.3 Len Bass, Paul Clements, Rick </w:t>
+            </w:r>
+            <w:proofErr w:type="spellStart"/>
+            <w:r>
+              <w:rPr>
+                <w:lang w:val="en-US"/>
+              </w:rPr>
+              <w:t>Kazman</w:t>
+            </w:r>
+            <w:proofErr w:type="spellEnd"/>
+            <w:r>
+              <w:rPr>
+                <w:lang w:val="en-US"/>
+              </w:rPr>
+              <w:t xml:space="preserve"> 2003</w:t>
+            </w:r>
+          </w:p>
+          <w:p>
+            <w:pPr>
+              <w:rPr>
+                <w:b/>
+                <w:lang w:val="en-US"/>
+              </w:rPr>
+            </w:pPr>
+            <w:r>
+              <w:rPr>
+                <w:lang w:val="en-US"/>
+              </w:rPr>
+              <w:t>By ensuring that each module is strictly separated from the others a change in one hardware emulation will not interfere with the other emulations and it would thus enable the addition of new modules without too much fuss.</w:t>
+            </w:r>
+          </w:p>
+        </w:tc>
+      </w:tr>
+    </w:tbl>
+    <w:p>
+      <w:pPr>
+        <w:rPr>
+          <w:lang w:val="en-US"/>
+        </w:rPr>
+      </w:pPr>
+    </w:p>
+    <w:p>
+      <w:pPr>
+        <w:rPr>
+          <w:lang w:val="en-US"/>
+        </w:rPr>
+      </w:pPr>
+      <w:r>
+        <w:rPr>
+          <w:lang w:val="en-US"/>
+        </w:rPr>
+        <w:br w:type="page"/>
+      </w:r>
+    </w:p>
+    <w:tbl>
+      <w:tblPr>
+        <w:tblStyle w:val="TableGrid"/>
+        <w:tblW w:w="0" w:type="auto"/>
+        <w:tblLook w:val="04A0"/>
+      </w:tblPr>
+      <w:tblGrid>
+        <w:gridCol w:w="9212"/>
+      </w:tblGrid>
+      <w:tr>
+        <w:tc>
+          <w:tcPr>
+            <w:tcW w:w="9212" w:type="dxa"/>
+          </w:tcPr>
+          <w:p>
+            <w:pPr>
+              <w:rPr>
+                <w:b/>
+                <w:lang w:val="en-US"/>
+              </w:rPr>
+            </w:pPr>
+            <w:r>
+              <w:rPr>
+                <w:b/>
+                <w:lang w:val="en-US"/>
+              </w:rPr>
+              <w:lastRenderedPageBreak/>
+              <w:t xml:space="preserve">Name: </w:t>
+            </w:r>
+          </w:p>
+          <w:p>
+            <w:pPr>
+              <w:rPr>
+                <w:lang w:val="en-US"/>
+              </w:rPr>
+            </w:pPr>
+            <w:r>
+              <w:rPr>
+                <w:lang w:val="en-US"/>
+              </w:rPr>
+              <w:t>Multiple</w:t>
+            </w:r>
+            <w:r>
+              <w:rPr>
+                <w:lang w:val="en-US"/>
+              </w:rPr>
+              <w:t xml:space="preserve"> </w:t>
+            </w:r>
+            <w:r>
+              <w:rPr>
+                <w:lang w:val="en-US"/>
+              </w:rPr>
+              <w:t>software emulations issue</w:t>
+            </w:r>
+          </w:p>
+          <w:p>
+            <w:pPr>
+              <w:rPr>
+                <w:b/>
+                <w:lang w:val="en-US"/>
+              </w:rPr>
+            </w:pPr>
+          </w:p>
+        </w:tc>
+      </w:tr>
+      <w:tr>
+        <w:tc>
+          <w:tcPr>
+            <w:tcW w:w="9212" w:type="dxa"/>
+          </w:tcPr>
+          <w:p>
+            <w:pPr>
+              <w:rPr>
+                <w:b/>
+                <w:lang w:val="en-US"/>
+              </w:rPr>
+            </w:pPr>
+            <w:r>
+              <w:rPr>
+                <w:b/>
+                <w:lang w:val="en-US"/>
+              </w:rPr>
+              <w:t>Description:</w:t>
+            </w:r>
+          </w:p>
+          <w:p>
+            <w:pPr>
+              <w:rPr>
+                <w:lang w:val="en-US"/>
+              </w:rPr>
+            </w:pPr>
+            <w:r>
+              <w:rPr>
+                <w:lang w:val="en-US"/>
+              </w:rPr>
+              <w:t>The system must support several types of software emulations as well as being able to add new types if the costumer requires it.</w:t>
+            </w:r>
+          </w:p>
+          <w:p>
+            <w:pPr>
+              <w:rPr>
+                <w:b/>
+                <w:lang w:val="en-US"/>
+              </w:rPr>
+            </w:pPr>
+            <w:r>
+              <w:rPr>
+                <w:b/>
+                <w:lang w:val="en-US"/>
+              </w:rPr>
+              <w:t>Factors:</w:t>
+            </w:r>
+          </w:p>
+          <w:p>
+            <w:pPr>
+              <w:rPr>
+                <w:lang w:val="en-US"/>
+              </w:rPr>
+            </w:pPr>
+            <w:r>
+              <w:rPr>
+                <w:lang w:val="en-US"/>
+              </w:rPr>
+              <w:t>P1.1.4 Emulate various soft</w:t>
+            </w:r>
+            <w:r>
+              <w:rPr>
+                <w:lang w:val="en-US"/>
+              </w:rPr>
+              <w:t>w</w:t>
+            </w:r>
+            <w:r>
+              <w:rPr>
+                <w:lang w:val="en-US"/>
+              </w:rPr>
+              <w:t>are applications</w:t>
+            </w:r>
+          </w:p>
+          <w:p>
+            <w:pPr>
+              <w:rPr>
+                <w:lang w:val="en-US"/>
+              </w:rPr>
+            </w:pPr>
+            <w:r>
+              <w:rPr>
+                <w:lang w:val="en-US"/>
+              </w:rPr>
+              <w:t>P4.1.3 Adding new software emulations</w:t>
+            </w:r>
+          </w:p>
+        </w:tc>
+      </w:tr>
+      <w:tr>
+        <w:tc>
+          <w:tcPr>
+            <w:tcW w:w="9212" w:type="dxa"/>
+          </w:tcPr>
+          <w:p>
+            <w:pPr>
+              <w:rPr>
+                <w:b/>
+                <w:lang w:val="en-US"/>
+              </w:rPr>
+            </w:pPr>
+            <w:r>
+              <w:rPr>
+                <w:b/>
+                <w:lang w:val="en-US"/>
+              </w:rPr>
+              <w:t>Solution:</w:t>
+            </w:r>
+          </w:p>
+          <w:p>
+            <w:pPr>
+              <w:rPr>
+                <w:b/>
+                <w:lang w:val="en-US"/>
+              </w:rPr>
+            </w:pPr>
+            <w:r>
+              <w:rPr>
+                <w:lang w:val="en-US"/>
+              </w:rPr>
+              <w:t>Explore standards for software communications currently used or in development to support most hardware emulations without impacting the system.</w:t>
+            </w:r>
+          </w:p>
+        </w:tc>
+      </w:tr>
+      <w:tr>
+        <w:tc>
+          <w:tcPr>
+            <w:tcW w:w="9212" w:type="dxa"/>
+          </w:tcPr>
+          <w:p>
+            <w:pPr>
+              <w:rPr>
+                <w:b/>
+                <w:lang w:val="en-US"/>
+              </w:rPr>
+            </w:pPr>
+            <w:r>
+              <w:rPr>
+                <w:b/>
+                <w:lang w:val="en-US"/>
+              </w:rPr>
+              <w:t>Strategies/Tactics:</w:t>
+            </w:r>
+          </w:p>
+          <w:p>
+            <w:pPr>
+              <w:rPr>
+                <w:lang w:val="en-US"/>
+              </w:rPr>
+            </w:pPr>
+            <w:r>
+              <w:rPr>
+                <w:lang w:val="en-US"/>
+              </w:rPr>
+              <w:t>"</w:t>
+            </w:r>
+            <w:r>
+              <w:rPr>
+                <w:i/>
+                <w:lang w:val="en-US"/>
+              </w:rPr>
+              <w:t>Maintain semantic coherence</w:t>
+            </w:r>
+            <w:r>
+              <w:rPr>
+                <w:lang w:val="en-US"/>
+              </w:rPr>
+              <w:t xml:space="preserve">" and </w:t>
+            </w:r>
+            <w:r>
+              <w:rPr>
+                <w:lang w:val="en-US"/>
+              </w:rPr>
+              <w:t>"</w:t>
+            </w:r>
+            <w:r>
+              <w:rPr>
+                <w:i/>
+                <w:lang w:val="en-US"/>
+              </w:rPr>
+              <w:t>Anticipate expected changes</w:t>
+            </w:r>
+            <w:r>
+              <w:rPr>
+                <w:lang w:val="en-US"/>
+              </w:rPr>
+              <w:t xml:space="preserve">" </w:t>
+            </w:r>
+            <w:r>
+              <w:rPr>
+                <w:lang w:val="en-US"/>
+              </w:rPr>
+              <w:t xml:space="preserve">from </w:t>
+            </w:r>
+            <w:r>
+              <w:rPr>
+                <w:lang w:val="en-US"/>
+              </w:rPr>
+              <w:t>"</w:t>
+            </w:r>
+            <w:r>
+              <w:rPr>
+                <w:i/>
+                <w:lang w:val="en-US"/>
+              </w:rPr>
+              <w:t>Software Architecture in Practice Second Edition</w:t>
+            </w:r>
+            <w:r>
+              <w:rPr>
+                <w:lang w:val="en-US"/>
+              </w:rPr>
+              <w:t>"</w:t>
+            </w:r>
+            <w:r>
+              <w:rPr>
+                <w:lang w:val="en-US"/>
+              </w:rPr>
+              <w:t xml:space="preserve"> Chapter 5.3 Len Bass, Paul Clements, Rick </w:t>
+            </w:r>
+            <w:proofErr w:type="spellStart"/>
+            <w:r>
+              <w:rPr>
+                <w:lang w:val="en-US"/>
+              </w:rPr>
+              <w:t>Kazman</w:t>
+            </w:r>
+            <w:proofErr w:type="spellEnd"/>
+            <w:r>
+              <w:rPr>
+                <w:lang w:val="en-US"/>
+              </w:rPr>
+              <w:t xml:space="preserve"> 2003</w:t>
+            </w:r>
+          </w:p>
+          <w:p>
+            <w:pPr>
+              <w:rPr>
+                <w:b/>
+                <w:lang w:val="en-US"/>
+              </w:rPr>
+            </w:pPr>
+            <w:r>
+              <w:rPr>
+                <w:lang w:val="en-US"/>
+              </w:rPr>
+              <w:t xml:space="preserve">By ensuring that the software emulations are strictly separated it will be possible to add new emulations without being hindered by already existing emulations. </w:t>
             </w:r>
           </w:p>
         </w:tc>
@@ -563,7 +1023,7 @@
               <w:rPr>
                 <w:lang w:val="en-US"/>
               </w:rPr>
-              <w:t>software emulations issue</w:t>
+              <w:t>testing techniques issue</w:t>
             </w:r>
           </w:p>
           <w:p>
@@ -606,13 +1066,7 @@
               <w:rPr>
                 <w:lang w:val="en-US"/>
               </w:rPr>
-              <w:t>The system must support several types of software emulations as well as being able to add new types if the costumer requires it</w:t>
-            </w:r>
-            <w:r>
-              <w:rPr>
-                <w:lang w:val="en-US"/>
-              </w:rPr>
-              <w:t>.</w:t>
+              <w:t>The system must support several types of testing techniques as well as being able to add new types if the costumer requires it.</w:t>
             </w:r>
           </w:p>
           <w:p>
@@ -640,20 +1094,7 @@
               <w:rPr>
                 <w:lang w:val="en-US"/>
               </w:rPr>
-              <w:t>P1.1.4 Emulate various softare applications</w:t>
-            </w:r>
-          </w:p>
-          <w:p>
-            <w:pPr>
-              <w:rPr>
-                <w:lang w:val="en-US"/>
-              </w:rPr>
-            </w:pPr>
-            <w:r>
-              <w:rPr>
-                <w:lang w:val="en-US"/>
-              </w:rPr>
-              <w:t>P4.1.3 Adding new software emulations</w:t>
+              <w:t>P4.1.4 Adding new testing techniques</w:t>
             </w:r>
           </w:p>
         </w:tc>
@@ -681,39 +1122,14 @@
           <w:p>
             <w:pPr>
               <w:rPr>
-                <w:b/>
-                <w:lang w:val="en-US"/>
-              </w:rPr>
-            </w:pPr>
-            <w:r>
-              <w:rPr>
-                <w:lang w:val="en-US"/>
-              </w:rPr>
-              <w:t xml:space="preserve">Explore standards for </w:t>
-            </w:r>
-            <w:r>
-              <w:rPr>
-                <w:lang w:val="en-US"/>
-              </w:rPr>
-              <w:t>software</w:t>
-            </w:r>
-            <w:r>
-              <w:rPr>
-                <w:lang w:val="en-US"/>
-              </w:rPr>
-              <w:t xml:space="preserve"> communications currently used or in development to support most </w:t>
-            </w:r>
-            <w:r>
-              <w:rPr>
-                <w:lang w:val="en-US"/>
-              </w:rPr>
-              <w:t>software</w:t>
-            </w:r>
-            <w:r>
-              <w:rPr>
-                <w:lang w:val="en-US"/>
-              </w:rPr>
-              <w:t xml:space="preserve"> emulations without impacting the system.</w:t>
+                <w:lang w:val="en-US"/>
+              </w:rPr>
+            </w:pPr>
+            <w:r>
+              <w:rPr>
+                <w:lang w:val="en-US"/>
+              </w:rPr>
+              <w:t>Keeping the semantics of the testing modules coherent so that further testing techniques can be added with minimal changes to the current structure</w:t>
             </w:r>
           </w:p>
         </w:tc>
@@ -741,19 +1157,11 @@
           <w:p>
             <w:pPr>
               <w:rPr>
-                <w:b/>
-                <w:lang w:val="en-US"/>
-              </w:rPr>
-            </w:pPr>
-            <w:r>
-              <w:rPr>
-                <w:lang w:val="en-US"/>
-              </w:rPr>
-              <w:t xml:space="preserve">"Maintain semantic coherence" and </w:t>
-            </w:r>
-            <w:r>
-              <w:rPr>
-                <w:b/>
+                <w:lang w:val="en-US"/>
+              </w:rPr>
+            </w:pPr>
+            <w:r>
+              <w:rPr>
                 <w:lang w:val="en-US"/>
               </w:rPr>
               <w:t>"</w:t>
@@ -763,13 +1171,81 @@
                 <w:i/>
                 <w:lang w:val="en-US"/>
               </w:rPr>
-              <w:t>Anticipate expected changes" "Software Architecture in Practice Second Edition"</w:t>
-            </w:r>
-            <w:r>
-              <w:rPr>
-                <w:lang w:val="en-US"/>
-              </w:rPr>
-              <w:t xml:space="preserve"> Chapter 5.3 Len Bass, Paul Clements, Rick Kazman 2003</w:t>
+              <w:t>Maintain semantic coherence</w:t>
+            </w:r>
+            <w:r>
+              <w:rPr>
+                <w:lang w:val="en-US"/>
+              </w:rPr>
+              <w:t>" and</w:t>
+            </w:r>
+            <w:r>
+              <w:rPr>
+                <w:b/>
+                <w:lang w:val="en-US"/>
+              </w:rPr>
+              <w:t xml:space="preserve"> "</w:t>
+            </w:r>
+            <w:r>
+              <w:rPr>
+                <w:i/>
+                <w:lang w:val="en-US"/>
+              </w:rPr>
+              <w:t>Anticipate expected changes"</w:t>
+            </w:r>
+            <w:r>
+              <w:rPr>
+                <w:i/>
+                <w:lang w:val="en-US"/>
+              </w:rPr>
+              <w:t xml:space="preserve"> </w:t>
+            </w:r>
+            <w:r>
+              <w:rPr>
+                <w:lang w:val="en-US"/>
+              </w:rPr>
+              <w:t>from</w:t>
+            </w:r>
+            <w:r>
+              <w:rPr>
+                <w:i/>
+                <w:lang w:val="en-US"/>
+              </w:rPr>
+              <w:t xml:space="preserve"> "Software Architecture in Practice Second Edition"</w:t>
+            </w:r>
+            <w:r>
+              <w:rPr>
+                <w:lang w:val="en-US"/>
+              </w:rPr>
+              <w:t xml:space="preserve"> Chapter 5.3 Len Bass, Paul Clements, Rick </w:t>
+            </w:r>
+            <w:proofErr w:type="spellStart"/>
+            <w:r>
+              <w:rPr>
+                <w:lang w:val="en-US"/>
+              </w:rPr>
+              <w:t>Kazman</w:t>
+            </w:r>
+            <w:proofErr w:type="spellEnd"/>
+            <w:r>
+              <w:rPr>
+                <w:lang w:val="en-US"/>
+              </w:rPr>
+              <w:t xml:space="preserve"> 2003</w:t>
+            </w:r>
+          </w:p>
+          <w:p>
+            <w:pPr>
+              <w:rPr>
+                <w:b/>
+                <w:lang w:val="en-US"/>
+              </w:rPr>
+            </w:pPr>
+            <w:r>
+              <w:rPr>
+                <w:lang w:val="en-US"/>
+              </w:rPr>
+              <w:t>By making sure that each testing technique is separated from the others the addition of new techniques would not disturb the already existing techniques.</w:t>
             </w:r>
           </w:p>
         </w:tc>
@@ -808,42 +1284,22 @@
                 <w:b/>
                 <w:lang w:val="en-US"/>
               </w:rPr>
-              <w:lastRenderedPageBreak/>
               <w:t xml:space="preserve">Name: </w:t>
             </w:r>
           </w:p>
           <w:p>
             <w:pPr>
               <w:rPr>
-                <w:lang w:val="en-US"/>
-              </w:rPr>
-            </w:pPr>
-            <w:r>
-              <w:rPr>
-                <w:lang w:val="en-US"/>
-              </w:rPr>
-              <w:t>Multiple</w:t>
-            </w:r>
-            <w:r>
-              <w:rPr>
-                <w:lang w:val="en-US"/>
-              </w:rPr>
-              <w:t xml:space="preserve"> </w:t>
-            </w:r>
-            <w:r>
-              <w:rPr>
-                <w:lang w:val="en-US"/>
-              </w:rPr>
-              <w:t>testing techniques issue</w:t>
-            </w:r>
-          </w:p>
-          <w:p>
-            <w:pPr>
-              <w:rPr>
-                <w:b/>
-                <w:lang w:val="en-US"/>
-              </w:rPr>
-            </w:pPr>
+                <w:b/>
+                <w:lang w:val="en-US"/>
+              </w:rPr>
+            </w:pPr>
+            <w:r>
+              <w:rPr>
+                <w:lang w:val="en-US"/>
+              </w:rPr>
+              <w:t>Not crashing with tested system issue</w:t>
+            </w:r>
           </w:p>
         </w:tc>
       </w:tr>
@@ -877,13 +1333,7 @@
               <w:rPr>
                 <w:lang w:val="en-US"/>
               </w:rPr>
-              <w:t>The system must support several types of testing techniques as well as being able to add new types if the costumer requires it</w:t>
-            </w:r>
-            <w:r>
-              <w:rPr>
-                <w:lang w:val="en-US"/>
-              </w:rPr>
-              <w:t>.</w:t>
+              <w:t>The MIB must not crash just because the tested system crashes. This means that the input must be stalled until the tested system is running again.</w:t>
             </w:r>
           </w:p>
           <w:p>
@@ -911,7 +1361,7 @@
               <w:rPr>
                 <w:lang w:val="en-US"/>
               </w:rPr>
-              <w:t>P4.1.4 Adding new testing techniques</w:t>
+              <w:t>P4.2.1 Reliable input and output components</w:t>
             </w:r>
           </w:p>
         </w:tc>
@@ -939,14 +1389,15 @@
           <w:p>
             <w:pPr>
               <w:rPr>
-                <w:lang w:val="en-US"/>
-              </w:rPr>
-            </w:pPr>
-            <w:r>
-              <w:rPr>
-                <w:lang w:val="en-US"/>
-              </w:rPr>
-              <w:t>Keeping the semantics of the testing modules coherent so that further testing techniques can be added with minimal changes to the current structure</w:t>
+                <w:b/>
+                <w:lang w:val="en-US"/>
+              </w:rPr>
+            </w:pPr>
+            <w:r>
+              <w:rPr>
+                <w:lang w:val="en-US"/>
+              </w:rPr>
+              <w:t>If a crash occurs the wrapper around the tested system will send a message to the data broker stating that further testing must halt until the system is running again. This will stop further data transfers from crashing the rest of the system.</w:t>
             </w:r>
           </w:p>
         </w:tc>
@@ -969,40 +1420,6 @@
                 <w:lang w:val="en-US"/>
               </w:rPr>
               <w:t>Strategies/Tactics:</w:t>
-            </w:r>
-          </w:p>
-          <w:p>
-            <w:pPr>
-              <w:rPr>
-                <w:b/>
-                <w:lang w:val="en-US"/>
-              </w:rPr>
-            </w:pPr>
-            <w:r>
-              <w:rPr>
-                <w:lang w:val="en-US"/>
-              </w:rPr>
-              <w:t>"Maintain semantic coherence" and</w:t>
-            </w:r>
-            <w:r>
-              <w:rPr>
-                <w:b/>
-                <w:lang w:val="en-US"/>
-              </w:rPr>
-              <w:t xml:space="preserve"> "</w:t>
-            </w:r>
-            <w:r>
-              <w:rPr>
-                <w:i/>
-                <w:lang w:val="en-US"/>
-              </w:rPr>
-              <w:t>Anticipate expected changes" "Software Architecture in Practice Second Edition"</w:t>
-            </w:r>
-            <w:r>
-              <w:rPr>
-                <w:lang w:val="en-US"/>
-              </w:rPr>
-              <w:t xml:space="preserve"> Chapter 5.3 Len Bass, Paul Clements, Rick Kazman 2003</w:t>
             </w:r>
           </w:p>
         </w:tc>
@@ -1041,22 +1458,30 @@
                 <w:b/>
                 <w:lang w:val="en-US"/>
               </w:rPr>
+              <w:lastRenderedPageBreak/>
               <w:t xml:space="preserve">Name: </w:t>
             </w:r>
           </w:p>
           <w:p>
             <w:pPr>
               <w:rPr>
-                <w:b/>
-                <w:lang w:val="en-US"/>
-              </w:rPr>
-            </w:pPr>
-            <w:r>
-              <w:rPr>
-                <w:lang w:val="en-US"/>
-              </w:rPr>
-              <w:t>Not crashing with tested system issue</w:t>
-            </w:r>
+                <w:lang w:val="en-US"/>
+              </w:rPr>
+            </w:pPr>
+            <w:r>
+              <w:rPr>
+                <w:lang w:val="en-US"/>
+              </w:rPr>
+              <w:t>Creating report issue</w:t>
+            </w:r>
+          </w:p>
+          <w:p>
+            <w:pPr>
+              <w:rPr>
+                <w:b/>
+                <w:lang w:val="en-US"/>
+              </w:rPr>
+            </w:pPr>
           </w:p>
         </w:tc>
       </w:tr>
@@ -1090,13 +1515,7 @@
               <w:rPr>
                 <w:lang w:val="en-US"/>
               </w:rPr>
-              <w:t xml:space="preserve">The MIB </w:t>
-            </w:r>
-            <w:r>
-              <w:rPr>
-                <w:lang w:val="en-US"/>
-              </w:rPr>
-              <w:t>must not crash just because the tested system crashes. This means that the input must be stalled until the tested system is running again.</w:t>
+              <w:t>The MIB needs to be able to create a report once the testing is done. This report must contain data from both the output component as well as the log for all the test data.</w:t>
             </w:r>
           </w:p>
           <w:p>
@@ -1124,7 +1543,20 @@
               <w:rPr>
                 <w:lang w:val="en-US"/>
               </w:rPr>
-              <w:t>P4.2.1 Reliable input and output components</w:t>
+              <w:t>P1.1.2 Identify and compare output</w:t>
+            </w:r>
+          </w:p>
+          <w:p>
+            <w:pPr>
+              <w:rPr>
+                <w:lang w:val="en-US"/>
+              </w:rPr>
+            </w:pPr>
+            <w:r>
+              <w:rPr>
+                <w:lang w:val="en-US"/>
+              </w:rPr>
+              <w:t>P1.1.5 Logging all test data</w:t>
             </w:r>
           </w:p>
         </w:tc>
@@ -1152,15 +1584,20 @@
           <w:p>
             <w:pPr>
               <w:rPr>
-                <w:b/>
-                <w:lang w:val="en-US"/>
-              </w:rPr>
-            </w:pPr>
-            <w:r>
-              <w:rPr>
-                <w:lang w:val="en-US"/>
-              </w:rPr>
-              <w:t>If a crash occurs the wrapper around the tested system will send a message to the data broker stating that further testing must halt until the system is running again. This will stop further data transfers from crashing the rest of the system.</w:t>
+                <w:lang w:val="en-US"/>
+              </w:rPr>
+            </w:pPr>
+            <w:r>
+              <w:rPr>
+                <w:lang w:val="en-US"/>
+              </w:rPr>
+              <w:t>There must be a connection between the component handling the output verification and the component that logs all the test data so that data can be sent between them to be combined into the final report at the test end.</w:t>
+            </w:r>
+            <w:r>
+              <w:rPr>
+                <w:lang w:val="en-US"/>
+              </w:rPr>
+              <w:t xml:space="preserve"> This will be handled by the data broker</w:t>
             </w:r>
           </w:p>
         </w:tc>
@@ -1242,13 +1679,7 @@
               <w:rPr>
                 <w:lang w:val="en-US"/>
               </w:rPr>
-              <w:t xml:space="preserve">Creating report </w:t>
-            </w:r>
-            <w:r>
-              <w:rPr>
-                <w:lang w:val="en-US"/>
-              </w:rPr>
-              <w:t>issue</w:t>
+              <w:t>Keeping the system running through a test crash</w:t>
             </w:r>
           </w:p>
           <w:p>
@@ -1291,13 +1722,7 @@
               <w:rPr>
                 <w:lang w:val="en-US"/>
               </w:rPr>
-              <w:t>The MIB needs to be able to create a report once the testing is done. This report must contain data from both the output component as well as the log for all the test data</w:t>
-            </w:r>
-            <w:r>
-              <w:rPr>
-                <w:lang w:val="en-US"/>
-              </w:rPr>
-              <w:t>.</w:t>
+              <w:t xml:space="preserve">The MIB needs to be able to standby further testing if the tested system crashes until it has been restarted from a earlier point. </w:t>
             </w:r>
           </w:p>
           <w:p>
@@ -1325,20 +1750,7 @@
               <w:rPr>
                 <w:lang w:val="en-US"/>
               </w:rPr>
-              <w:t>P1.1.2 Identify and compare output</w:t>
-            </w:r>
-          </w:p>
-          <w:p>
-            <w:pPr>
-              <w:rPr>
-                <w:lang w:val="en-US"/>
-              </w:rPr>
-            </w:pPr>
-            <w:r>
-              <w:rPr>
-                <w:lang w:val="en-US"/>
-              </w:rPr>
-              <w:t>P1.1.5 Logging all test data</w:t>
+              <w:t>P4.2.2 Restart tested system on crash</w:t>
             </w:r>
           </w:p>
         </w:tc>
@@ -1373,13 +1785,7 @@
               <w:rPr>
                 <w:lang w:val="en-US"/>
               </w:rPr>
-              <w:t>There must be a connection between the component handling the output varification and the component that logs all the test data so that data can be sent between them to be combined into the final report at the test end.</w:t>
-            </w:r>
-            <w:r>
-              <w:rPr>
-                <w:lang w:val="en-US"/>
-              </w:rPr>
-              <w:t xml:space="preserve"> This will be handled by the data broker</w:t>
+              <w:t>A component wrapped around the tested system will record the state of the tested system at regular intervals. If a crash occurs the component will restart the system using the latest checkpoint as reference.</w:t>
             </w:r>
           </w:p>
         </w:tc>
@@ -1407,237 +1813,79 @@
           <w:p>
             <w:pPr>
               <w:rPr>
-                <w:b/>
-                <w:lang w:val="en-US"/>
-              </w:rPr>
-            </w:pPr>
-          </w:p>
-        </w:tc>
-      </w:tr>
-    </w:tbl>
-    <w:p>
-      <w:pPr>
-        <w:rPr>
-          <w:lang w:val="en-US"/>
-        </w:rPr>
-      </w:pPr>
-    </w:p>
-    <w:p>
-      <w:pPr>
-        <w:rPr>
-          <w:lang w:val="en-US"/>
-        </w:rPr>
-      </w:pPr>
-    </w:p>
-    <w:p>
-      <w:pPr>
-        <w:rPr>
-          <w:lang w:val="en-US"/>
-        </w:rPr>
-      </w:pPr>
-    </w:p>
-    <w:tbl>
-      <w:tblPr>
-        <w:tblStyle w:val="TableGrid"/>
-        <w:tblW w:w="0" w:type="auto"/>
-        <w:tblLook w:val="04A0"/>
-      </w:tblPr>
-      <w:tblGrid>
-        <w:gridCol w:w="9212"/>
-      </w:tblGrid>
-      <w:tr>
-        <w:tc>
-          <w:tcPr>
-            <w:tcW w:w="9212" w:type="dxa"/>
-          </w:tcPr>
-          <w:p>
-            <w:pPr>
-              <w:rPr>
-                <w:b/>
-                <w:lang w:val="en-US"/>
-              </w:rPr>
-            </w:pPr>
-            <w:r>
-              <w:rPr>
-                <w:b/>
-                <w:lang w:val="en-US"/>
-              </w:rPr>
-              <w:lastRenderedPageBreak/>
-              <w:t xml:space="preserve">Name: </w:t>
-            </w:r>
-          </w:p>
-          <w:p>
-            <w:pPr>
-              <w:rPr>
-                <w:lang w:val="en-US"/>
-              </w:rPr>
-            </w:pPr>
-            <w:r>
-              <w:rPr>
-                <w:lang w:val="en-US"/>
-              </w:rPr>
-              <w:t>Keeping the system running through a test crash</w:t>
-            </w:r>
-          </w:p>
-          <w:p>
-            <w:pPr>
-              <w:rPr>
-                <w:b/>
-                <w:lang w:val="en-US"/>
-              </w:rPr>
-            </w:pPr>
-          </w:p>
-        </w:tc>
-      </w:tr>
-      <w:tr>
-        <w:tc>
-          <w:tcPr>
-            <w:tcW w:w="9212" w:type="dxa"/>
-          </w:tcPr>
-          <w:p>
-            <w:pPr>
-              <w:rPr>
-                <w:b/>
-                <w:lang w:val="en-US"/>
-              </w:rPr>
-            </w:pPr>
-            <w:r>
-              <w:rPr>
-                <w:b/>
-                <w:lang w:val="en-US"/>
-              </w:rPr>
-              <w:t>Description:</w:t>
-            </w:r>
-          </w:p>
-          <w:p>
-            <w:pPr>
-              <w:rPr>
-                <w:lang w:val="en-US"/>
-              </w:rPr>
-            </w:pPr>
-            <w:r>
-              <w:rPr>
-                <w:lang w:val="en-US"/>
-              </w:rPr>
-              <w:t xml:space="preserve">The MIB needs to be able to standby further testing if the tested system crashes until it has been restarted from a earlier point. </w:t>
-            </w:r>
-          </w:p>
-          <w:p>
-            <w:pPr>
-              <w:rPr>
-                <w:b/>
-                <w:lang w:val="en-US"/>
-              </w:rPr>
-            </w:pPr>
-            <w:r>
-              <w:rPr>
-                <w:b/>
-                <w:lang w:val="en-US"/>
-              </w:rPr>
-              <w:t>Factors:</w:t>
-            </w:r>
-          </w:p>
-          <w:p>
-            <w:pPr>
-              <w:rPr>
-                <w:lang w:val="en-US"/>
-              </w:rPr>
-            </w:pPr>
-            <w:r>
-              <w:rPr>
-                <w:lang w:val="en-US"/>
-              </w:rPr>
-              <w:t>P4.2.2 Restart tested system on crash</w:t>
-            </w:r>
-          </w:p>
-        </w:tc>
-      </w:tr>
-      <w:tr>
-        <w:tc>
-          <w:tcPr>
-            <w:tcW w:w="9212" w:type="dxa"/>
-          </w:tcPr>
-          <w:p>
-            <w:pPr>
-              <w:rPr>
-                <w:b/>
-                <w:lang w:val="en-US"/>
-              </w:rPr>
-            </w:pPr>
-            <w:r>
-              <w:rPr>
-                <w:b/>
-                <w:lang w:val="en-US"/>
-              </w:rPr>
-              <w:t>Solution:</w:t>
-            </w:r>
-          </w:p>
-          <w:p>
-            <w:pPr>
-              <w:rPr>
-                <w:lang w:val="en-US"/>
-              </w:rPr>
-            </w:pPr>
-            <w:r>
-              <w:rPr>
-                <w:lang w:val="en-US"/>
-              </w:rPr>
-              <w:t>A component wrapped around the tested system will record the state of the tested system at regular intervalls. If a crash occurs the component will restart the system using the latest checkpoint as refrence.</w:t>
-            </w:r>
-          </w:p>
-        </w:tc>
-      </w:tr>
-      <w:tr>
-        <w:tc>
-          <w:tcPr>
-            <w:tcW w:w="9212" w:type="dxa"/>
-          </w:tcPr>
-          <w:p>
-            <w:pPr>
-              <w:rPr>
-                <w:b/>
-                <w:lang w:val="en-US"/>
-              </w:rPr>
-            </w:pPr>
-            <w:r>
-              <w:rPr>
-                <w:b/>
-                <w:lang w:val="en-US"/>
-              </w:rPr>
-              <w:t>Strategies/Tactic</w:t>
-            </w:r>
-            <w:r>
-              <w:rPr>
-                <w:b/>
-                <w:lang w:val="en-US"/>
-              </w:rPr>
-              <w:t>s:</w:t>
-            </w:r>
-          </w:p>
-          <w:p>
-            <w:pPr>
-              <w:rPr>
-                <w:lang w:val="en-US"/>
-              </w:rPr>
-            </w:pPr>
-            <w:r>
-              <w:rPr>
-                <w:lang w:val="en-US"/>
-              </w:rPr>
-              <w:t xml:space="preserve">“Checkpoint/Rollback” </w:t>
+                <w:lang w:val="en-US"/>
+              </w:rPr>
+            </w:pPr>
+            <w:r>
+              <w:rPr>
+                <w:lang w:val="en-US"/>
+              </w:rPr>
+              <w:t>“</w:t>
             </w:r>
             <w:r>
               <w:rPr>
                 <w:i/>
                 <w:lang w:val="en-US"/>
               </w:rPr>
+              <w:t>Checkpoint/Rollback</w:t>
+            </w:r>
+            <w:r>
+              <w:rPr>
+                <w:lang w:val="en-US"/>
+              </w:rPr>
+              <w:t>”</w:t>
+            </w:r>
+            <w:r>
+              <w:rPr>
+                <w:lang w:val="en-US"/>
+              </w:rPr>
+              <w:t xml:space="preserve"> </w:t>
+            </w:r>
+            <w:r>
+              <w:rPr>
+                <w:lang w:val="en-US"/>
+              </w:rPr>
+              <w:t xml:space="preserve">from </w:t>
+            </w:r>
+            <w:r>
+              <w:rPr>
+                <w:i/>
+                <w:lang w:val="en-US"/>
+              </w:rPr>
               <w:t>"Software Architecture in Practice Second Edition"</w:t>
             </w:r>
             <w:r>
               <w:rPr>
                 <w:lang w:val="en-US"/>
               </w:rPr>
-              <w:t xml:space="preserve"> Chapter 5.2 Len Bass, Paul Clements, Rick Kazman 2003</w:t>
+              <w:t xml:space="preserve"> Chapter 5.2 Len Bass, Paul Clements, Rick </w:t>
+            </w:r>
+            <w:proofErr w:type="spellStart"/>
+            <w:r>
+              <w:rPr>
+                <w:lang w:val="en-US"/>
+              </w:rPr>
+              <w:t>Kazman</w:t>
+            </w:r>
+            <w:proofErr w:type="spellEnd"/>
+            <w:r>
+              <w:rPr>
+                <w:lang w:val="en-US"/>
+              </w:rPr>
+              <w:t xml:space="preserve"> 2003</w:t>
+            </w:r>
+          </w:p>
+          <w:p>
+            <w:pPr>
+              <w:rPr>
+                <w:lang w:val="en-US"/>
+              </w:rPr>
+            </w:pPr>
+            <w:r>
+              <w:rPr>
+                <w:lang w:val="en-US"/>
+              </w:rPr>
+              <w:t>A checkpoint records the state of the system and will be loaded on the event of a crash.</w:t>
             </w:r>
           </w:p>
         </w:tc>
@@ -1846,6 +2094,19 @@
         </w:rPr>
       </w:pPr>
     </w:p>
+    <w:p>
+      <w:pPr>
+        <w:rPr>
+          <w:lang w:val="en-US"/>
+        </w:rPr>
+      </w:pPr>
+      <w:r>
+        <w:rPr>
+          <w:lang w:val="en-US"/>
+        </w:rPr>
+        <w:br w:type="page"/>
+      </w:r>
+    </w:p>
     <w:tbl>
       <w:tblPr>
         <w:tblStyle w:val="TableGrid"/>
@@ -1872,6 +2133,7 @@
                 <w:b/>
                 <w:lang w:val="en-US"/>
               </w:rPr>
+              <w:lastRenderedPageBreak/>
               <w:t>Name:</w:t>
             </w:r>
           </w:p>
@@ -1920,7 +2182,7 @@
               <w:rPr>
                 <w:lang w:val="en-US"/>
               </w:rPr>
-              <w:t>Data and messages need to be sent between several components that do not have knowledge of eachother</w:t>
+              <w:t>Data and messages need to be sent between several components that do not have knowledge of each other</w:t>
             </w:r>
           </w:p>
           <w:p>
@@ -1948,7 +2210,7 @@
               <w:rPr>
                 <w:lang w:val="en-US"/>
               </w:rPr>
-              <w:t>P3.1.1 large throughput of data</w:t>
+              <w:t>P3.1.1 Large throughput of data</w:t>
             </w:r>
           </w:p>
           <w:p>
@@ -1963,8 +2225,6 @@
               </w:rPr>
               <w:t>P1.1.5 Logging test data</w:t>
             </w:r>
-            <w:bookmarkStart w:id="0" w:name="_GoBack"/>
-            <w:bookmarkEnd w:id="0"/>
           </w:p>
         </w:tc>
       </w:tr>
@@ -2005,7 +2265,7 @@
               <w:rPr>
                 <w:lang w:val="en-US"/>
               </w:rPr>
-              <w:t xml:space="preserve">We will implement a central data broker that will handle transfering data between components. </w:t>
+              <w:t xml:space="preserve">We will implement a central data broker that will handle transferring data between components. </w:t>
             </w:r>
           </w:p>
         </w:tc>
@@ -2041,6 +2301,19 @@
                 <w:lang w:val="en-US"/>
               </w:rPr>
               <w:t xml:space="preserve">“Broker pattern” </w:t>
+            </w:r>
+          </w:p>
+          <w:p>
+            <w:pPr>
+              <w:rPr>
+                <w:lang w:val="en-US"/>
+              </w:rPr>
+            </w:pPr>
+            <w:r>
+              <w:rPr>
+                <w:lang w:val="en-US"/>
+              </w:rPr>
+              <w:t>A Broker works as the postal service, sending messages between the different components and the system. This keeps the coupling low.</w:t>
             </w:r>
           </w:p>
         </w:tc>
@@ -2224,6 +2497,29 @@
     <w:qFormat/>
     <w:rsid w:val="00D03881"/>
   </w:style>
+  <w:style w:type="paragraph" w:styleId="Heading3">
+    <w:name w:val="heading 3"/>
+    <w:basedOn w:val="Normal"/>
+    <w:next w:val="Normal"/>
+    <w:link w:val="Heading3Char"/>
+    <w:uiPriority w:val="9"/>
+    <w:unhideWhenUsed/>
+    <w:qFormat/>
+    <w:rsid w:val="00267481"/>
+    <w:pPr>
+      <w:keepNext/>
+      <w:keepLines/>
+      <w:spacing w:before="200" w:after="0"/>
+      <w:outlineLvl w:val="2"/>
+    </w:pPr>
+    <w:rPr>
+      <w:rFonts w:asciiTheme="majorHAnsi" w:eastAsiaTheme="majorEastAsia" w:hAnsiTheme="majorHAnsi" w:cstheme="majorBidi"/>
+      <w:b/>
+      <w:bCs/>
+      <w:color w:val="4F81BD" w:themeColor="accent1"/>
+      <w:lang w:eastAsia="en-US"/>
+    </w:rPr>
+  </w:style>
   <w:style w:type="character" w:default="1" w:styleId="DefaultParagraphFont">
     <w:name w:val="Default Paragraph Font"/>
     <w:uiPriority w:val="1"/>
@@ -2277,6 +2573,20 @@
         <w:right w:w="108" w:type="dxa"/>
       </w:tblCellMar>
     </w:tblPr>
+  </w:style>
+  <w:style w:type="character" w:customStyle="1" w:styleId="Heading3Char">
+    <w:name w:val="Heading 3 Char"/>
+    <w:basedOn w:val="DefaultParagraphFont"/>
+    <w:link w:val="Heading3"/>
+    <w:uiPriority w:val="9"/>
+    <w:rsid w:val="00267481"/>
+    <w:rPr>
+      <w:rFonts w:asciiTheme="majorHAnsi" w:eastAsiaTheme="majorEastAsia" w:hAnsiTheme="majorHAnsi" w:cstheme="majorBidi"/>
+      <w:b/>
+      <w:bCs/>
+      <w:color w:val="4F81BD" w:themeColor="accent1"/>
+      <w:lang w:eastAsia="en-US"/>
+    </w:rPr>
   </w:style>
 </w:styles>
 </file>
